--- a/DBMS LAB/Assignment 3.docx
+++ b/DBMS LAB/Assignment 3.docx
@@ -37,25 +37,19 @@
           <w:sz w:val="36"/>
           <w:szCs w:val="32"/>
         </w:rPr>
-        <w:t xml:space="preserve"> Produce</w:t>
-      </w:r>
-      <w:r>
+        <w:t xml:space="preserve"> Produce a combine table in which each student is combine with every other application.</w:t>
+      </w:r>
+    </w:p>
+    <w:p>
+      <w:pPr>
         <w:rPr>
           <w:sz w:val="36"/>
           <w:szCs w:val="32"/>
         </w:rPr>
-        <w:t xml:space="preserve"> a combine table in which each student is combine with every other application.</w:t>
-      </w:r>
-    </w:p>
-    <w:p>
-      <w:pPr>
-        <w:rPr>
-          <w:sz w:val="36"/>
-          <w:szCs w:val="32"/>
-        </w:rPr>
-      </w:pPr>
-      <w:r>
-        <w:rPr>
+      </w:pPr>
+      <w:r>
+        <w:rPr>
+          <w:noProof/>
           <w:sz w:val="36"/>
           <w:szCs w:val="32"/>
         </w:rPr>
@@ -108,23 +102,7 @@
           <w:sz w:val="32"/>
           <w:szCs w:val="28"/>
         </w:rPr>
-        <w:t xml:space="preserve">Q2. Give Student ID, name, </w:t>
-      </w:r>
-      <w:proofErr w:type="gramStart"/>
-      <w:r>
-        <w:rPr>
-          <w:sz w:val="32"/>
-          <w:szCs w:val="28"/>
-        </w:rPr>
-        <w:t>GPA</w:t>
-      </w:r>
-      <w:proofErr w:type="gramEnd"/>
-      <w:r>
-        <w:rPr>
-          <w:sz w:val="32"/>
-          <w:szCs w:val="28"/>
-        </w:rPr>
-        <w:t xml:space="preserve"> and name of college and major each student applied to.</w:t>
+        <w:t>Q2. Give Student ID, name, GPA and name of college and major each student applied to.</w:t>
       </w:r>
     </w:p>
     <w:p>
@@ -136,6 +114,7 @@
       </w:pPr>
       <w:r>
         <w:rPr>
+          <w:noProof/>
           <w:sz w:val="48"/>
           <w:szCs w:val="44"/>
         </w:rPr>
@@ -207,6 +186,7 @@
       </w:pPr>
       <w:r>
         <w:rPr>
+          <w:noProof/>
           <w:sz w:val="48"/>
           <w:szCs w:val="44"/>
         </w:rPr>
@@ -260,32 +240,26 @@
           <w:sz w:val="32"/>
           <w:szCs w:val="28"/>
         </w:rPr>
-        <w:t>Q4. IDs</w:t>
+        <w:t>Q4. IDs, name, GPA of students and name of college with GPA &gt; 3.7 applying to Stanford</w:t>
       </w:r>
       <w:r>
         <w:rPr>
           <w:sz w:val="32"/>
           <w:szCs w:val="28"/>
         </w:rPr>
-        <w:t>, name, GPA of students and name of college with GPA &gt; 3.7 applying to Stanford</w:t>
-      </w:r>
-      <w:r>
+        <w:t>.</w:t>
+      </w:r>
+    </w:p>
+    <w:p>
+      <w:pPr>
         <w:rPr>
           <w:sz w:val="32"/>
           <w:szCs w:val="28"/>
         </w:rPr>
-        <w:t>.</w:t>
-      </w:r>
-    </w:p>
-    <w:p>
-      <w:pPr>
-        <w:rPr>
-          <w:sz w:val="32"/>
-          <w:szCs w:val="28"/>
-        </w:rPr>
-      </w:pPr>
-      <w:r>
-        <w:rPr>
+      </w:pPr>
+      <w:r>
+        <w:rPr>
+          <w:noProof/>
           <w:sz w:val="32"/>
           <w:szCs w:val="28"/>
         </w:rPr>
@@ -365,6 +339,7 @@
       </w:pPr>
       <w:r>
         <w:rPr>
+          <w:noProof/>
           <w:sz w:val="32"/>
           <w:szCs w:val="28"/>
         </w:rPr>
@@ -438,6 +413,7 @@
       </w:pPr>
       <w:r>
         <w:rPr>
+          <w:noProof/>
           <w:sz w:val="56"/>
           <w:szCs w:val="52"/>
         </w:rPr>
@@ -481,25 +457,447 @@
     <w:p>
       <w:pPr>
         <w:rPr>
-          <w:sz w:val="160"/>
-          <w:szCs w:val="144"/>
-        </w:rPr>
-      </w:pPr>
-      <w:r>
-        <w:rPr>
           <w:sz w:val="36"/>
           <w:szCs w:val="32"/>
         </w:rPr>
+      </w:pPr>
+      <w:r>
+        <w:rPr>
+          <w:sz w:val="36"/>
+          <w:szCs w:val="32"/>
+        </w:rPr>
         <w:t>Q7. Find detail of student who have not applied to any of college</w:t>
       </w:r>
-    </w:p>
-    <w:p>
-      <w:pPr>
-        <w:rPr>
-          <w:sz w:val="72"/>
-          <w:szCs w:val="56"/>
-        </w:rPr>
-      </w:pPr>
+      <w:r>
+        <w:rPr>
+          <w:sz w:val="36"/>
+          <w:szCs w:val="32"/>
+        </w:rPr>
+        <w:t>.</w:t>
+      </w:r>
+    </w:p>
+    <w:p>
+      <w:pPr>
+        <w:rPr>
+          <w:sz w:val="36"/>
+          <w:szCs w:val="32"/>
+        </w:rPr>
+      </w:pPr>
+      <w:r>
+        <w:rPr>
+          <w:sz w:val="36"/>
+          <w:szCs w:val="32"/>
+        </w:rPr>
+        <w:lastRenderedPageBreak/>
+        <w:drawing>
+          <wp:inline distT="0" distB="0" distL="0" distR="0" wp14:anchorId="38D4B99F" wp14:editId="6E215020">
+            <wp:extent cx="5731510" cy="3223895"/>
+            <wp:effectExtent l="0" t="0" r="2540" b="0"/>
+            <wp:docPr id="2024616381" name="Picture 1"/>
+            <wp:cNvGraphicFramePr>
+              <a:graphicFrameLocks xmlns:a="http://schemas.openxmlformats.org/drawingml/2006/main" noChangeAspect="1"/>
+            </wp:cNvGraphicFramePr>
+            <a:graphic xmlns:a="http://schemas.openxmlformats.org/drawingml/2006/main">
+              <a:graphicData uri="http://schemas.openxmlformats.org/drawingml/2006/picture">
+                <pic:pic xmlns:pic="http://schemas.openxmlformats.org/drawingml/2006/picture">
+                  <pic:nvPicPr>
+                    <pic:cNvPr id="2024616381" name=""/>
+                    <pic:cNvPicPr/>
+                  </pic:nvPicPr>
+                  <pic:blipFill>
+                    <a:blip r:embed="rId10"/>
+                    <a:stretch>
+                      <a:fillRect/>
+                    </a:stretch>
+                  </pic:blipFill>
+                  <pic:spPr>
+                    <a:xfrm>
+                      <a:off x="0" y="0"/>
+                      <a:ext cx="5731510" cy="3223895"/>
+                    </a:xfrm>
+                    <a:prstGeom prst="rect">
+                      <a:avLst/>
+                    </a:prstGeom>
+                  </pic:spPr>
+                </pic:pic>
+              </a:graphicData>
+            </a:graphic>
+          </wp:inline>
+        </w:drawing>
+      </w:r>
+    </w:p>
+    <w:p>
+      <w:pPr>
+        <w:rPr>
+          <w:sz w:val="36"/>
+          <w:szCs w:val="36"/>
+        </w:rPr>
+      </w:pPr>
+      <w:r>
+        <w:rPr>
+          <w:sz w:val="36"/>
+          <w:szCs w:val="36"/>
+        </w:rPr>
+        <w:t>Q8.</w:t>
+      </w:r>
+      <w:r>
+        <w:rPr>
+          <w:sz w:val="36"/>
+          <w:szCs w:val="36"/>
+        </w:rPr>
+        <w:t>Find college where no student have applie</w:t>
+      </w:r>
+      <w:r>
+        <w:rPr>
+          <w:sz w:val="36"/>
+          <w:szCs w:val="36"/>
+        </w:rPr>
+        <w:t>d</w:t>
+      </w:r>
+      <w:r>
+        <w:rPr>
+          <w:sz w:val="36"/>
+          <w:szCs w:val="36"/>
+        </w:rPr>
+        <w:t>.</w:t>
+      </w:r>
+    </w:p>
+    <w:p>
+      <w:pPr>
+        <w:rPr>
+          <w:sz w:val="36"/>
+          <w:szCs w:val="36"/>
+        </w:rPr>
+      </w:pPr>
+      <w:r>
+        <w:rPr>
+          <w:sz w:val="36"/>
+          <w:szCs w:val="36"/>
+        </w:rPr>
+        <w:drawing>
+          <wp:inline distT="0" distB="0" distL="0" distR="0" wp14:anchorId="610F14D4" wp14:editId="287A507A">
+            <wp:extent cx="5731510" cy="3223895"/>
+            <wp:effectExtent l="0" t="0" r="2540" b="0"/>
+            <wp:docPr id="379538567" name="Picture 1"/>
+            <wp:cNvGraphicFramePr>
+              <a:graphicFrameLocks xmlns:a="http://schemas.openxmlformats.org/drawingml/2006/main" noChangeAspect="1"/>
+            </wp:cNvGraphicFramePr>
+            <a:graphic xmlns:a="http://schemas.openxmlformats.org/drawingml/2006/main">
+              <a:graphicData uri="http://schemas.openxmlformats.org/drawingml/2006/picture">
+                <pic:pic xmlns:pic="http://schemas.openxmlformats.org/drawingml/2006/picture">
+                  <pic:nvPicPr>
+                    <pic:cNvPr id="379538567" name=""/>
+                    <pic:cNvPicPr/>
+                  </pic:nvPicPr>
+                  <pic:blipFill>
+                    <a:blip r:embed="rId11"/>
+                    <a:stretch>
+                      <a:fillRect/>
+                    </a:stretch>
+                  </pic:blipFill>
+                  <pic:spPr>
+                    <a:xfrm>
+                      <a:off x="0" y="0"/>
+                      <a:ext cx="5731510" cy="3223895"/>
+                    </a:xfrm>
+                    <a:prstGeom prst="rect">
+                      <a:avLst/>
+                    </a:prstGeom>
+                  </pic:spPr>
+                </pic:pic>
+              </a:graphicData>
+            </a:graphic>
+          </wp:inline>
+        </w:drawing>
+      </w:r>
+    </w:p>
+    <w:p>
+      <w:pPr>
+        <w:rPr>
+          <w:sz w:val="36"/>
+          <w:szCs w:val="36"/>
+        </w:rPr>
+      </w:pPr>
+      <w:r>
+        <w:rPr>
+          <w:sz w:val="36"/>
+          <w:szCs w:val="36"/>
+        </w:rPr>
+        <w:t>Q9. Find sID who have only one application</w:t>
+      </w:r>
+      <w:r>
+        <w:rPr>
+          <w:sz w:val="36"/>
+          <w:szCs w:val="36"/>
+        </w:rPr>
+        <w:t>.</w:t>
+      </w:r>
+    </w:p>
+    <w:p>
+      <w:pPr>
+        <w:rPr>
+          <w:sz w:val="36"/>
+          <w:szCs w:val="36"/>
+        </w:rPr>
+      </w:pPr>
+      <w:r>
+        <w:rPr>
+          <w:sz w:val="36"/>
+          <w:szCs w:val="36"/>
+        </w:rPr>
+        <w:lastRenderedPageBreak/>
+        <w:drawing>
+          <wp:inline distT="0" distB="0" distL="0" distR="0" wp14:anchorId="24187E13" wp14:editId="11284326">
+            <wp:extent cx="5731510" cy="3223895"/>
+            <wp:effectExtent l="0" t="0" r="2540" b="0"/>
+            <wp:docPr id="1161962622" name="Picture 1"/>
+            <wp:cNvGraphicFramePr>
+              <a:graphicFrameLocks xmlns:a="http://schemas.openxmlformats.org/drawingml/2006/main" noChangeAspect="1"/>
+            </wp:cNvGraphicFramePr>
+            <a:graphic xmlns:a="http://schemas.openxmlformats.org/drawingml/2006/main">
+              <a:graphicData uri="http://schemas.openxmlformats.org/drawingml/2006/picture">
+                <pic:pic xmlns:pic="http://schemas.openxmlformats.org/drawingml/2006/picture">
+                  <pic:nvPicPr>
+                    <pic:cNvPr id="1161962622" name=""/>
+                    <pic:cNvPicPr/>
+                  </pic:nvPicPr>
+                  <pic:blipFill>
+                    <a:blip r:embed="rId12"/>
+                    <a:stretch>
+                      <a:fillRect/>
+                    </a:stretch>
+                  </pic:blipFill>
+                  <pic:spPr>
+                    <a:xfrm>
+                      <a:off x="0" y="0"/>
+                      <a:ext cx="5731510" cy="3223895"/>
+                    </a:xfrm>
+                    <a:prstGeom prst="rect">
+                      <a:avLst/>
+                    </a:prstGeom>
+                  </pic:spPr>
+                </pic:pic>
+              </a:graphicData>
+            </a:graphic>
+          </wp:inline>
+        </w:drawing>
+      </w:r>
+    </w:p>
+    <w:p>
+      <w:pPr>
+        <w:rPr>
+          <w:sz w:val="36"/>
+          <w:szCs w:val="36"/>
+        </w:rPr>
+      </w:pPr>
+      <w:r>
+        <w:rPr>
+          <w:sz w:val="36"/>
+          <w:szCs w:val="36"/>
+        </w:rPr>
+        <w:t xml:space="preserve">Q10. </w:t>
+      </w:r>
+      <w:r>
+        <w:rPr>
+          <w:sz w:val="36"/>
+          <w:szCs w:val="36"/>
+        </w:rPr>
+        <w:t>Find name and GPA of applicants who apply to any college whose enrollment is not more than 25000.</w:t>
+      </w:r>
+    </w:p>
+    <w:p>
+      <w:pPr>
+        <w:rPr>
+          <w:sz w:val="36"/>
+          <w:szCs w:val="36"/>
+        </w:rPr>
+      </w:pPr>
+      <w:r>
+        <w:rPr>
+          <w:sz w:val="36"/>
+          <w:szCs w:val="36"/>
+        </w:rPr>
+        <w:drawing>
+          <wp:inline distT="0" distB="0" distL="0" distR="0" wp14:anchorId="427DDEEE" wp14:editId="6F553D13">
+            <wp:extent cx="5731510" cy="3223895"/>
+            <wp:effectExtent l="0" t="0" r="2540" b="0"/>
+            <wp:docPr id="1718195154" name="Picture 1"/>
+            <wp:cNvGraphicFramePr>
+              <a:graphicFrameLocks xmlns:a="http://schemas.openxmlformats.org/drawingml/2006/main" noChangeAspect="1"/>
+            </wp:cNvGraphicFramePr>
+            <a:graphic xmlns:a="http://schemas.openxmlformats.org/drawingml/2006/main">
+              <a:graphicData uri="http://schemas.openxmlformats.org/drawingml/2006/picture">
+                <pic:pic xmlns:pic="http://schemas.openxmlformats.org/drawingml/2006/picture">
+                  <pic:nvPicPr>
+                    <pic:cNvPr id="1718195154" name=""/>
+                    <pic:cNvPicPr/>
+                  </pic:nvPicPr>
+                  <pic:blipFill>
+                    <a:blip r:embed="rId13"/>
+                    <a:stretch>
+                      <a:fillRect/>
+                    </a:stretch>
+                  </pic:blipFill>
+                  <pic:spPr>
+                    <a:xfrm>
+                      <a:off x="0" y="0"/>
+                      <a:ext cx="5731510" cy="3223895"/>
+                    </a:xfrm>
+                    <a:prstGeom prst="rect">
+                      <a:avLst/>
+                    </a:prstGeom>
+                  </pic:spPr>
+                </pic:pic>
+              </a:graphicData>
+            </a:graphic>
+          </wp:inline>
+        </w:drawing>
+      </w:r>
+    </w:p>
+    <w:p>
+      <w:pPr>
+        <w:rPr>
+          <w:sz w:val="36"/>
+          <w:szCs w:val="36"/>
+        </w:rPr>
+      </w:pPr>
+    </w:p>
+    <w:p>
+      <w:pPr>
+        <w:rPr>
+          <w:sz w:val="36"/>
+          <w:szCs w:val="36"/>
+        </w:rPr>
+      </w:pPr>
+    </w:p>
+    <w:p>
+      <w:pPr>
+        <w:rPr>
+          <w:sz w:val="36"/>
+          <w:szCs w:val="36"/>
+        </w:rPr>
+      </w:pPr>
+      <w:r>
+        <w:rPr>
+          <w:sz w:val="36"/>
+          <w:szCs w:val="36"/>
+        </w:rPr>
+        <w:t>Q11. Find pair of students (sID) having same GPA. (each pair should occur just once in result)</w:t>
+      </w:r>
+    </w:p>
+    <w:p>
+      <w:pPr>
+        <w:rPr>
+          <w:sz w:val="36"/>
+          <w:szCs w:val="36"/>
+        </w:rPr>
+      </w:pPr>
+      <w:r>
+        <w:rPr>
+          <w:sz w:val="36"/>
+          <w:szCs w:val="36"/>
+        </w:rPr>
+        <w:lastRenderedPageBreak/>
+        <w:drawing>
+          <wp:inline distT="0" distB="0" distL="0" distR="0" wp14:anchorId="75A49E94" wp14:editId="3D36BFA4">
+            <wp:extent cx="5731510" cy="3223895"/>
+            <wp:effectExtent l="0" t="0" r="2540" b="0"/>
+            <wp:docPr id="1396419539" name="Picture 1"/>
+            <wp:cNvGraphicFramePr>
+              <a:graphicFrameLocks xmlns:a="http://schemas.openxmlformats.org/drawingml/2006/main" noChangeAspect="1"/>
+            </wp:cNvGraphicFramePr>
+            <a:graphic xmlns:a="http://schemas.openxmlformats.org/drawingml/2006/main">
+              <a:graphicData uri="http://schemas.openxmlformats.org/drawingml/2006/picture">
+                <pic:pic xmlns:pic="http://schemas.openxmlformats.org/drawingml/2006/picture">
+                  <pic:nvPicPr>
+                    <pic:cNvPr id="1396419539" name=""/>
+                    <pic:cNvPicPr/>
+                  </pic:nvPicPr>
+                  <pic:blipFill>
+                    <a:blip r:embed="rId14"/>
+                    <a:stretch>
+                      <a:fillRect/>
+                    </a:stretch>
+                  </pic:blipFill>
+                  <pic:spPr>
+                    <a:xfrm>
+                      <a:off x="0" y="0"/>
+                      <a:ext cx="5731510" cy="3223895"/>
+                    </a:xfrm>
+                    <a:prstGeom prst="rect">
+                      <a:avLst/>
+                    </a:prstGeom>
+                  </pic:spPr>
+                </pic:pic>
+              </a:graphicData>
+            </a:graphic>
+          </wp:inline>
+        </w:drawing>
+      </w:r>
+    </w:p>
+    <w:p>
+      <w:pPr>
+        <w:rPr>
+          <w:sz w:val="36"/>
+          <w:szCs w:val="36"/>
+        </w:rPr>
+      </w:pPr>
+      <w:r>
+        <w:rPr>
+          <w:sz w:val="36"/>
+          <w:szCs w:val="36"/>
+        </w:rPr>
+        <w:t>Q12. Find various majors student applied in at college in state MA.</w:t>
+      </w:r>
+    </w:p>
+    <w:p>
+      <w:pPr>
+        <w:rPr>
+          <w:sz w:val="36"/>
+          <w:szCs w:val="36"/>
+        </w:rPr>
+      </w:pPr>
+      <w:r>
+        <w:rPr>
+          <w:sz w:val="36"/>
+          <w:szCs w:val="36"/>
+        </w:rPr>
+        <w:drawing>
+          <wp:inline distT="0" distB="0" distL="0" distR="0" wp14:anchorId="42B7DDFA" wp14:editId="77DCE1F7">
+            <wp:extent cx="5731510" cy="3223895"/>
+            <wp:effectExtent l="0" t="0" r="2540" b="0"/>
+            <wp:docPr id="356100495" name="Picture 1"/>
+            <wp:cNvGraphicFramePr>
+              <a:graphicFrameLocks xmlns:a="http://schemas.openxmlformats.org/drawingml/2006/main" noChangeAspect="1"/>
+            </wp:cNvGraphicFramePr>
+            <a:graphic xmlns:a="http://schemas.openxmlformats.org/drawingml/2006/main">
+              <a:graphicData uri="http://schemas.openxmlformats.org/drawingml/2006/picture">
+                <pic:pic xmlns:pic="http://schemas.openxmlformats.org/drawingml/2006/picture">
+                  <pic:nvPicPr>
+                    <pic:cNvPr id="356100495" name=""/>
+                    <pic:cNvPicPr/>
+                  </pic:nvPicPr>
+                  <pic:blipFill>
+                    <a:blip r:embed="rId15"/>
+                    <a:stretch>
+                      <a:fillRect/>
+                    </a:stretch>
+                  </pic:blipFill>
+                  <pic:spPr>
+                    <a:xfrm>
+                      <a:off x="0" y="0"/>
+                      <a:ext cx="5731510" cy="3223895"/>
+                    </a:xfrm>
+                    <a:prstGeom prst="rect">
+                      <a:avLst/>
+                    </a:prstGeom>
+                  </pic:spPr>
+                </pic:pic>
+              </a:graphicData>
+            </a:graphic>
+          </wp:inline>
+        </w:drawing>
+      </w:r>
     </w:p>
     <w:p>
       <w:pPr>
